--- a/trip-backend(1)/src/main/resources/Specification/[설계서] 240524_11기_부울경_4반_관통PJT_공지환_정희수.docx
+++ b/trip-backend(1)/src/main/resources/Specification/[설계서] 240524_11기_부울경_4반_관통PJT_공지환_정희수.docx
@@ -24,22 +24,22 @@
         </w:rPr>
         <w:t>요구사항 정의서(</w:t>
       </w:r>
-      <w:r>
-        <w:rPr>
-          <w:rFonts w:asciiTheme="majorHAnsi" w:eastAsiaTheme="majorHAnsi" w:hAnsiTheme="majorHAnsi"/>
-          <w:szCs w:val="20"/>
-        </w:rPr>
-        <w:t>Usecase Diagram)</w:t>
-      </w:r>
-    </w:p>
-    <w:p>
-      <w:pPr>
-        <w:spacing w:line="240" w:lineRule="auto"/>
-        <w:rPr>
-          <w:rFonts w:asciiTheme="majorHAnsi" w:eastAsiaTheme="majorHAnsi" w:hAnsiTheme="majorHAnsi"/>
-          <w:szCs w:val="20"/>
-        </w:rPr>
-      </w:pPr>
+      <w:proofErr w:type="spellStart"/>
+      <w:r>
+        <w:rPr>
+          <w:rFonts w:asciiTheme="majorHAnsi" w:eastAsiaTheme="majorHAnsi" w:hAnsiTheme="majorHAnsi"/>
+          <w:szCs w:val="20"/>
+        </w:rPr>
+        <w:t>Usecase</w:t>
+      </w:r>
+      <w:proofErr w:type="spellEnd"/>
+      <w:r>
+        <w:rPr>
+          <w:rFonts w:asciiTheme="majorHAnsi" w:eastAsiaTheme="majorHAnsi" w:hAnsiTheme="majorHAnsi"/>
+          <w:szCs w:val="20"/>
+        </w:rPr>
+        <w:t xml:space="preserve"> Diagram)</w:t>
+      </w:r>
     </w:p>
     <w:p>
       <w:pPr>
@@ -47,17 +47,71 @@
         <w:wordWrap/>
         <w:autoSpaceDE/>
         <w:autoSpaceDN/>
-        <w:rPr>
-          <w:rFonts w:asciiTheme="majorHAnsi" w:eastAsiaTheme="majorHAnsi" w:hAnsiTheme="majorHAnsi"/>
-          <w:szCs w:val="20"/>
-        </w:rPr>
-      </w:pPr>
-      <w:r>
-        <w:rPr>
-          <w:rFonts w:asciiTheme="majorHAnsi" w:eastAsiaTheme="majorHAnsi" w:hAnsiTheme="majorHAnsi"/>
-          <w:szCs w:val="20"/>
-        </w:rPr>
-        <w:br w:type="page"/>
+        <w:spacing w:before="100" w:beforeAutospacing="1" w:after="100" w:afterAutospacing="1" w:line="240" w:lineRule="auto"/>
+        <w:jc w:val="left"/>
+        <w:rPr>
+          <w:rFonts w:ascii="굴림" w:eastAsia="굴림" w:hAnsi="굴림" w:cs="굴림" w:hint="eastAsia"/>
+          <w:kern w:val="0"/>
+          <w:sz w:val="24"/>
+          <w:szCs w:val="24"/>
+        </w:rPr>
+      </w:pPr>
+      <w:r>
+        <w:rPr>
+          <w:rFonts w:ascii="굴림" w:eastAsia="굴림" w:hAnsi="굴림" w:cs="굴림"/>
+          <w:noProof/>
+          <w:kern w:val="0"/>
+          <w:sz w:val="24"/>
+          <w:szCs w:val="24"/>
+        </w:rPr>
+        <w:drawing>
+          <wp:inline distT="0" distB="0" distL="0" distR="0">
+            <wp:extent cx="6526073" cy="8220075"/>
+            <wp:effectExtent l="0" t="0" r="8255" b="0"/>
+            <wp:docPr id="5" name="그림 5" descr="C:\Users\SSAFY\AppData\Local\Packages\Microsoft.Windows.Photos_8wekyb3d8bbwe\TempState\ShareServiceTempFolder\enjoytrip.jpeg"/>
+            <wp:cNvGraphicFramePr>
+              <a:graphicFrameLocks xmlns:a="http://schemas.openxmlformats.org/drawingml/2006/main" noChangeAspect="1"/>
+            </wp:cNvGraphicFramePr>
+            <a:graphic xmlns:a="http://schemas.openxmlformats.org/drawingml/2006/main">
+              <a:graphicData uri="http://schemas.openxmlformats.org/drawingml/2006/picture">
+                <pic:pic xmlns:pic="http://schemas.openxmlformats.org/drawingml/2006/picture">
+                  <pic:nvPicPr>
+                    <pic:cNvPr id="0" name="Picture 1" descr="C:\Users\SSAFY\AppData\Local\Packages\Microsoft.Windows.Photos_8wekyb3d8bbwe\TempState\ShareServiceTempFolder\enjoytrip.jpeg"/>
+                    <pic:cNvPicPr>
+                      <a:picLocks noChangeAspect="1" noChangeArrowheads="1"/>
+                    </pic:cNvPicPr>
+                  </pic:nvPicPr>
+                  <pic:blipFill>
+                    <a:blip r:embed="rId7">
+                      <a:extLst>
+                        <a:ext uri="{28A0092B-C50C-407E-A947-70E740481C1C}">
+                          <a14:useLocalDpi xmlns:a14="http://schemas.microsoft.com/office/drawing/2010/main" val="0"/>
+                        </a:ext>
+                      </a:extLst>
+                    </a:blip>
+                    <a:srcRect/>
+                    <a:stretch>
+                      <a:fillRect/>
+                    </a:stretch>
+                  </pic:blipFill>
+                  <pic:spPr bwMode="auto">
+                    <a:xfrm>
+                      <a:off x="0" y="0"/>
+                      <a:ext cx="6527007" cy="8221251"/>
+                    </a:xfrm>
+                    <a:prstGeom prst="rect">
+                      <a:avLst/>
+                    </a:prstGeom>
+                    <a:noFill/>
+                    <a:ln>
+                      <a:noFill/>
+                    </a:ln>
+                  </pic:spPr>
+                </pic:pic>
+              </a:graphicData>
+            </a:graphic>
+          </wp:inline>
+        </w:drawing>
       </w:r>
     </w:p>
     <w:p>
@@ -74,14 +128,30 @@
           <w:szCs w:val="20"/>
         </w:rPr>
         <w:lastRenderedPageBreak/>
-        <w:t>2. 테이블 구조도 (</w:t>
-      </w:r>
-      <w:r>
-        <w:rPr>
-          <w:rFonts w:asciiTheme="majorHAnsi" w:eastAsiaTheme="majorHAnsi" w:hAnsiTheme="majorHAnsi"/>
-          <w:szCs w:val="20"/>
-        </w:rPr>
-        <w:t xml:space="preserve"> ERD, </w:t>
+        <w:t xml:space="preserve">2. 테이블 구조도 </w:t>
+      </w:r>
+      <w:proofErr w:type="gramStart"/>
+      <w:r>
+        <w:rPr>
+          <w:rFonts w:asciiTheme="majorHAnsi" w:eastAsiaTheme="majorHAnsi" w:hAnsiTheme="majorHAnsi" w:hint="eastAsia"/>
+          <w:szCs w:val="20"/>
+        </w:rPr>
+        <w:t>(</w:t>
+      </w:r>
+      <w:r>
+        <w:rPr>
+          <w:rFonts w:asciiTheme="majorHAnsi" w:eastAsiaTheme="majorHAnsi" w:hAnsiTheme="majorHAnsi"/>
+          <w:szCs w:val="20"/>
+        </w:rPr>
+        <w:t xml:space="preserve"> ERD</w:t>
+      </w:r>
+      <w:proofErr w:type="gramEnd"/>
+      <w:r>
+        <w:rPr>
+          <w:rFonts w:asciiTheme="majorHAnsi" w:eastAsiaTheme="majorHAnsi" w:hAnsiTheme="majorHAnsi"/>
+          <w:szCs w:val="20"/>
+        </w:rPr>
+        <w:t xml:space="preserve">, </w:t>
       </w:r>
       <w:r>
         <w:rPr>
@@ -133,7 +203,7 @@
                     <pic:cNvPicPr/>
                   </pic:nvPicPr>
                   <pic:blipFill>
-                    <a:blip r:embed="rId7"/>
+                    <a:blip r:embed="rId8"/>
                     <a:stretch>
                       <a:fillRect/>
                     </a:stretch>
@@ -239,7 +309,7 @@
                     </pic:cNvPicPr>
                   </pic:nvPicPr>
                   <pic:blipFill>
-                    <a:blip r:embed="rId8">
+                    <a:blip r:embed="rId9">
                       <a:extLst>
                         <a:ext uri="{28A0092B-C50C-407E-A947-70E740481C1C}">
                           <a14:useLocalDpi xmlns:a14="http://schemas.microsoft.com/office/drawing/2010/main" val="0"/>
@@ -320,7 +390,7 @@
                     </pic:cNvPicPr>
                   </pic:nvPicPr>
                   <pic:blipFill>
-                    <a:blip r:embed="rId9">
+                    <a:blip r:embed="rId10">
                       <a:extLst>
                         <a:ext uri="{28A0092B-C50C-407E-A947-70E740481C1C}">
                           <a14:useLocalDpi xmlns:a14="http://schemas.microsoft.com/office/drawing/2010/main" val="0"/>
@@ -404,7 +474,7 @@
                     </pic:cNvPicPr>
                   </pic:nvPicPr>
                   <pic:blipFill>
-                    <a:blip r:embed="rId10">
+                    <a:blip r:embed="rId11">
                       <a:extLst>
                         <a:ext uri="{28A0092B-C50C-407E-A947-70E740481C1C}">
                           <a14:useLocalDpi xmlns:a14="http://schemas.microsoft.com/office/drawing/2010/main" val="0"/>
@@ -507,7 +577,7 @@
                     </pic:cNvPicPr>
                   </pic:nvPicPr>
                   <pic:blipFill>
-                    <a:blip r:embed="rId11">
+                    <a:blip r:embed="rId12">
                       <a:extLst>
                         <a:ext uri="{28A0092B-C50C-407E-A947-70E740481C1C}">
                           <a14:useLocalDpi xmlns:a14="http://schemas.microsoft.com/office/drawing/2010/main" val="0"/>
@@ -581,8 +651,17 @@
           <w:szCs w:val="20"/>
         </w:rPr>
         <w:lastRenderedPageBreak/>
-        <w:t>- 주소정보</w:t>
-      </w:r>
+        <w:t xml:space="preserve">- </w:t>
+      </w:r>
+      <w:proofErr w:type="spellStart"/>
+      <w:r>
+        <w:rPr>
+          <w:rFonts w:asciiTheme="majorHAnsi" w:eastAsiaTheme="majorHAnsi" w:hAnsiTheme="majorHAnsi" w:hint="eastAsia"/>
+          <w:szCs w:val="20"/>
+        </w:rPr>
+        <w:t>주소정보</w:t>
+      </w:r>
+      <w:proofErr w:type="spellEnd"/>
     </w:p>
     <w:p>
       <w:pPr>
@@ -610,7 +689,7 @@
                     </pic:cNvPicPr>
                   </pic:nvPicPr>
                   <pic:blipFill>
-                    <a:blip r:embed="rId12">
+                    <a:blip r:embed="rId13">
                       <a:extLst>
                         <a:ext uri="{28A0092B-C50C-407E-A947-70E740481C1C}">
                           <a14:useLocalDpi xmlns:a14="http://schemas.microsoft.com/office/drawing/2010/main" val="0"/>
@@ -713,7 +792,7 @@
                     </pic:cNvPicPr>
                   </pic:nvPicPr>
                   <pic:blipFill>
-                    <a:blip r:embed="rId13">
+                    <a:blip r:embed="rId14">
                       <a:extLst>
                         <a:ext uri="{28A0092B-C50C-407E-A947-70E740481C1C}">
                           <a14:useLocalDpi xmlns:a14="http://schemas.microsoft.com/office/drawing/2010/main" val="0"/>
@@ -787,7 +866,7 @@
                     </pic:cNvPicPr>
                   </pic:nvPicPr>
                   <pic:blipFill>
-                    <a:blip r:embed="rId14">
+                    <a:blip r:embed="rId15">
                       <a:extLst>
                         <a:ext uri="{28A0092B-C50C-407E-A947-70E740481C1C}">
                           <a14:useLocalDpi xmlns:a14="http://schemas.microsoft.com/office/drawing/2010/main" val="0"/>
@@ -861,7 +940,23 @@
           <w:szCs w:val="20"/>
         </w:rPr>
         <w:lastRenderedPageBreak/>
-        <w:t xml:space="preserve">- 핫플레이스 </w:t>
+        <w:t xml:space="preserve">- </w:t>
+      </w:r>
+      <w:proofErr w:type="spellStart"/>
+      <w:r>
+        <w:rPr>
+          <w:rFonts w:asciiTheme="majorHAnsi" w:eastAsiaTheme="majorHAnsi" w:hAnsiTheme="majorHAnsi" w:hint="eastAsia"/>
+          <w:szCs w:val="20"/>
+        </w:rPr>
+        <w:t>핫플레이스</w:t>
+      </w:r>
+      <w:proofErr w:type="spellEnd"/>
+      <w:r>
+        <w:rPr>
+          <w:rFonts w:asciiTheme="majorHAnsi" w:eastAsiaTheme="majorHAnsi" w:hAnsiTheme="majorHAnsi" w:hint="eastAsia"/>
+          <w:szCs w:val="20"/>
+        </w:rPr>
+        <w:t xml:space="preserve"> </w:t>
       </w:r>
     </w:p>
     <w:p>
@@ -890,7 +985,7 @@
                     </pic:cNvPicPr>
                   </pic:nvPicPr>
                   <pic:blipFill>
-                    <a:blip r:embed="rId15">
+                    <a:blip r:embed="rId16">
                       <a:extLst>
                         <a:ext uri="{28A0092B-C50C-407E-A947-70E740481C1C}">
                           <a14:useLocalDpi xmlns:a14="http://schemas.microsoft.com/office/drawing/2010/main" val="0"/>
@@ -938,7 +1033,7 @@
         <w:autoSpaceDE/>
         <w:autoSpaceDN/>
         <w:rPr>
-          <w:rFonts w:asciiTheme="majorHAnsi" w:eastAsiaTheme="majorHAnsi" w:hAnsiTheme="majorHAnsi"/>
+          <w:rFonts w:asciiTheme="majorHAnsi" w:eastAsiaTheme="majorHAnsi" w:hAnsiTheme="majorHAnsi" w:hint="eastAsia"/>
           <w:szCs w:val="20"/>
         </w:rPr>
       </w:pPr>
@@ -952,18 +1047,6 @@
     </w:p>
     <w:p>
       <w:pPr>
-        <w:widowControl/>
-        <w:wordWrap/>
-        <w:autoSpaceDE/>
-        <w:autoSpaceDN/>
-        <w:rPr>
-          <w:rFonts w:asciiTheme="majorHAnsi" w:eastAsiaTheme="majorHAnsi" w:hAnsiTheme="majorHAnsi"/>
-          <w:szCs w:val="20"/>
-        </w:rPr>
-      </w:pPr>
-    </w:p>
-    <w:p>
-      <w:pPr>
         <w:spacing w:line="240" w:lineRule="auto"/>
         <w:rPr>
           <w:rFonts w:asciiTheme="majorHAnsi" w:eastAsiaTheme="majorHAnsi" w:hAnsiTheme="majorHAnsi"/>
@@ -975,6 +1058,7 @@
           <w:rFonts w:asciiTheme="majorHAnsi" w:eastAsiaTheme="majorHAnsi" w:hAnsiTheme="majorHAnsi" w:hint="eastAsia"/>
           <w:szCs w:val="20"/>
         </w:rPr>
+        <w:lastRenderedPageBreak/>
         <w:t>- 사용자 정보</w:t>
       </w:r>
     </w:p>
@@ -1004,7 +1088,7 @@
                     </pic:cNvPicPr>
                   </pic:nvPicPr>
                   <pic:blipFill>
-                    <a:blip r:embed="rId16">
+                    <a:blip r:embed="rId17">
                       <a:extLst>
                         <a:ext uri="{28A0092B-C50C-407E-A947-70E740481C1C}">
                           <a14:useLocalDpi xmlns:a14="http://schemas.microsoft.com/office/drawing/2010/main" val="0"/>
@@ -1107,7 +1191,7 @@
                     </pic:cNvPicPr>
                   </pic:nvPicPr>
                   <pic:blipFill>
-                    <a:blip r:embed="rId17">
+                    <a:blip r:embed="rId18">
                       <a:extLst>
                         <a:ext uri="{28A0092B-C50C-407E-A947-70E740481C1C}">
                           <a14:useLocalDpi xmlns:a14="http://schemas.microsoft.com/office/drawing/2010/main" val="0"/>
@@ -1181,7 +1265,7 @@
                     </pic:cNvPicPr>
                   </pic:nvPicPr>
                   <pic:blipFill>
-                    <a:blip r:embed="rId18">
+                    <a:blip r:embed="rId19">
                       <a:extLst>
                         <a:ext uri="{28A0092B-C50C-407E-A947-70E740481C1C}">
                           <a14:useLocalDpi xmlns:a14="http://schemas.microsoft.com/office/drawing/2010/main" val="0"/>
@@ -1284,7 +1368,7 @@
                     </pic:cNvPicPr>
                   </pic:nvPicPr>
                   <pic:blipFill>
-                    <a:blip r:embed="rId19">
+                    <a:blip r:embed="rId20">
                       <a:extLst>
                         <a:ext uri="{28A0092B-C50C-407E-A947-70E740481C1C}">
                           <a14:useLocalDpi xmlns:a14="http://schemas.microsoft.com/office/drawing/2010/main" val="0"/>
@@ -1315,6 +1399,13 @@
           </wp:inline>
         </w:drawing>
       </w:r>
+      <w:r>
+        <w:rPr>
+          <w:rFonts w:asciiTheme="majorHAnsi" w:eastAsiaTheme="majorHAnsi" w:hAnsiTheme="majorHAnsi"/>
+          <w:szCs w:val="20"/>
+        </w:rPr>
+        <w:br w:type="page"/>
+      </w:r>
     </w:p>
     <w:p>
       <w:pPr>
@@ -1329,32 +1420,8 @@
           <w:rFonts w:asciiTheme="majorHAnsi" w:eastAsiaTheme="majorHAnsi" w:hAnsiTheme="majorHAnsi" w:hint="eastAsia"/>
           <w:szCs w:val="20"/>
         </w:rPr>
+        <w:lastRenderedPageBreak/>
         <w:t>- 여행 계획</w:t>
-      </w:r>
-    </w:p>
-    <w:p>
-      <w:pPr>
-        <w:spacing w:line="240" w:lineRule="auto"/>
-        <w:rPr>
-          <w:rFonts w:asciiTheme="majorHAnsi" w:eastAsiaTheme="majorHAnsi" w:hAnsiTheme="majorHAnsi"/>
-          <w:szCs w:val="20"/>
-        </w:rPr>
-      </w:pPr>
-    </w:p>
-    <w:p>
-      <w:pPr>
-        <w:spacing w:line="240" w:lineRule="auto"/>
-        <w:rPr>
-          <w:rFonts w:asciiTheme="majorHAnsi" w:eastAsiaTheme="majorHAnsi" w:hAnsiTheme="majorHAnsi"/>
-          <w:szCs w:val="20"/>
-        </w:rPr>
-      </w:pPr>
-      <w:r>
-        <w:rPr>
-          <w:rFonts w:asciiTheme="majorHAnsi" w:eastAsiaTheme="majorHAnsi" w:hAnsiTheme="majorHAnsi" w:hint="eastAsia"/>
-          <w:szCs w:val="20"/>
-        </w:rPr>
-        <w:t>- 날씨 정보</w:t>
       </w:r>
     </w:p>
     <w:p>
@@ -1363,11 +1430,89 @@
         <w:wordWrap/>
         <w:autoSpaceDE/>
         <w:autoSpaceDN/>
-        <w:rPr>
-          <w:rFonts w:asciiTheme="majorHAnsi" w:eastAsiaTheme="majorHAnsi" w:hAnsiTheme="majorHAnsi"/>
-          <w:szCs w:val="20"/>
-        </w:rPr>
-      </w:pPr>
+        <w:spacing w:before="100" w:beforeAutospacing="1" w:after="100" w:afterAutospacing="1" w:line="240" w:lineRule="auto"/>
+        <w:jc w:val="left"/>
+        <w:rPr>
+          <w:rFonts w:ascii="굴림" w:eastAsia="굴림" w:hAnsi="굴림" w:cs="굴림" w:hint="eastAsia"/>
+          <w:kern w:val="0"/>
+          <w:sz w:val="24"/>
+          <w:szCs w:val="24"/>
+        </w:rPr>
+      </w:pPr>
+      <w:r>
+        <w:rPr>
+          <w:rFonts w:ascii="굴림" w:eastAsia="굴림" w:hAnsi="굴림" w:cs="굴림"/>
+          <w:noProof/>
+          <w:kern w:val="0"/>
+          <w:sz w:val="24"/>
+          <w:szCs w:val="24"/>
+        </w:rPr>
+        <w:drawing>
+          <wp:inline distT="0" distB="0" distL="0" distR="0">
+            <wp:extent cx="4328882" cy="7937180"/>
+            <wp:effectExtent l="0" t="0" r="0" b="6985"/>
+            <wp:docPr id="15" name="그림 15" descr="C:\SSAFY\PJT\final_buk04_11_11\trip-backend(1)\src\main\resources\CLD\tripplan.jpg"/>
+            <wp:cNvGraphicFramePr>
+              <a:graphicFrameLocks xmlns:a="http://schemas.openxmlformats.org/drawingml/2006/main" noChangeAspect="1"/>
+            </wp:cNvGraphicFramePr>
+            <a:graphic xmlns:a="http://schemas.openxmlformats.org/drawingml/2006/main">
+              <a:graphicData uri="http://schemas.openxmlformats.org/drawingml/2006/picture">
+                <pic:pic xmlns:pic="http://schemas.openxmlformats.org/drawingml/2006/picture">
+                  <pic:nvPicPr>
+                    <pic:cNvPr id="0" name="Picture 3" descr="C:\SSAFY\PJT\final_buk04_11_11\trip-backend(1)\src\main\resources\CLD\tripplan.jpg"/>
+                    <pic:cNvPicPr>
+                      <a:picLocks noChangeAspect="1" noChangeArrowheads="1"/>
+                    </pic:cNvPicPr>
+                  </pic:nvPicPr>
+                  <pic:blipFill>
+                    <a:blip r:embed="rId21" cstate="print">
+                      <a:extLst>
+                        <a:ext uri="{28A0092B-C50C-407E-A947-70E740481C1C}">
+                          <a14:useLocalDpi xmlns:a14="http://schemas.microsoft.com/office/drawing/2010/main" val="0"/>
+                        </a:ext>
+                      </a:extLst>
+                    </a:blip>
+                    <a:srcRect/>
+                    <a:stretch>
+                      <a:fillRect/>
+                    </a:stretch>
+                  </pic:blipFill>
+                  <pic:spPr bwMode="auto">
+                    <a:xfrm>
+                      <a:off x="0" y="0"/>
+                      <a:ext cx="4346859" cy="7970142"/>
+                    </a:xfrm>
+                    <a:prstGeom prst="rect">
+                      <a:avLst/>
+                    </a:prstGeom>
+                    <a:noFill/>
+                    <a:ln>
+                      <a:noFill/>
+                    </a:ln>
+                  </pic:spPr>
+                </pic:pic>
+              </a:graphicData>
+            </a:graphic>
+          </wp:inline>
+        </w:drawing>
+      </w:r>
+    </w:p>
+    <w:p>
+      <w:pPr>
+        <w:spacing w:line="240" w:lineRule="auto"/>
+        <w:rPr>
+          <w:rFonts w:asciiTheme="majorHAnsi" w:eastAsiaTheme="majorHAnsi" w:hAnsiTheme="majorHAnsi"/>
+          <w:szCs w:val="20"/>
+        </w:rPr>
+      </w:pPr>
+      <w:r>
+        <w:rPr>
+          <w:rFonts w:asciiTheme="majorHAnsi" w:eastAsiaTheme="majorHAnsi" w:hAnsiTheme="majorHAnsi" w:hint="eastAsia"/>
+          <w:szCs w:val="20"/>
+        </w:rPr>
+        <w:lastRenderedPageBreak/>
+        <w:t>- 날씨 정보</w:t>
+      </w:r>
     </w:p>
     <w:p>
       <w:pPr>
@@ -1375,24 +1520,71 @@
         <w:wordWrap/>
         <w:autoSpaceDE/>
         <w:autoSpaceDN/>
-        <w:rPr>
-          <w:rFonts w:asciiTheme="majorHAnsi" w:eastAsiaTheme="majorHAnsi" w:hAnsiTheme="majorHAnsi"/>
-          <w:szCs w:val="20"/>
-        </w:rPr>
-      </w:pPr>
-      <w:r>
-        <w:rPr>
-          <w:rFonts w:asciiTheme="majorHAnsi" w:eastAsiaTheme="majorHAnsi" w:hAnsiTheme="majorHAnsi" w:hint="eastAsia"/>
-          <w:szCs w:val="20"/>
-        </w:rPr>
-        <w:t xml:space="preserve">- </w:t>
-      </w:r>
-      <w:r>
-        <w:rPr>
-          <w:rFonts w:asciiTheme="majorHAnsi" w:eastAsiaTheme="majorHAnsi" w:hAnsiTheme="majorHAnsi"/>
-          <w:szCs w:val="20"/>
-        </w:rPr>
-        <w:t>Chat-GPT</w:t>
+        <w:spacing w:before="100" w:beforeAutospacing="1" w:after="100" w:afterAutospacing="1" w:line="240" w:lineRule="auto"/>
+        <w:jc w:val="left"/>
+        <w:rPr>
+          <w:rFonts w:ascii="굴림" w:eastAsia="굴림" w:hAnsi="굴림" w:cs="굴림"/>
+          <w:kern w:val="0"/>
+          <w:sz w:val="24"/>
+          <w:szCs w:val="24"/>
+        </w:rPr>
+      </w:pPr>
+      <w:r>
+        <w:rPr>
+          <w:rFonts w:ascii="굴림" w:eastAsia="굴림" w:hAnsi="굴림" w:cs="굴림"/>
+          <w:noProof/>
+          <w:kern w:val="0"/>
+          <w:sz w:val="24"/>
+          <w:szCs w:val="24"/>
+        </w:rPr>
+        <w:drawing>
+          <wp:inline distT="0" distB="0" distL="0" distR="0">
+            <wp:extent cx="4924425" cy="6762750"/>
+            <wp:effectExtent l="0" t="0" r="9525" b="0"/>
+            <wp:docPr id="16" name="그림 16" descr="C:\SSAFY\PJT\final_buk04_11_11\trip-backend(1)\src\main\resources\CLD\weather.JPG"/>
+            <wp:cNvGraphicFramePr>
+              <a:graphicFrameLocks xmlns:a="http://schemas.openxmlformats.org/drawingml/2006/main" noChangeAspect="1"/>
+            </wp:cNvGraphicFramePr>
+            <a:graphic xmlns:a="http://schemas.openxmlformats.org/drawingml/2006/main">
+              <a:graphicData uri="http://schemas.openxmlformats.org/drawingml/2006/picture">
+                <pic:pic xmlns:pic="http://schemas.openxmlformats.org/drawingml/2006/picture">
+                  <pic:nvPicPr>
+                    <pic:cNvPr id="0" name="Picture 5" descr="C:\SSAFY\PJT\final_buk04_11_11\trip-backend(1)\src\main\resources\CLD\weather.JPG"/>
+                    <pic:cNvPicPr>
+                      <a:picLocks noChangeAspect="1" noChangeArrowheads="1"/>
+                    </pic:cNvPicPr>
+                  </pic:nvPicPr>
+                  <pic:blipFill>
+                    <a:blip r:embed="rId22">
+                      <a:extLst>
+                        <a:ext uri="{28A0092B-C50C-407E-A947-70E740481C1C}">
+                          <a14:useLocalDpi xmlns:a14="http://schemas.microsoft.com/office/drawing/2010/main" val="0"/>
+                        </a:ext>
+                      </a:extLst>
+                    </a:blip>
+                    <a:srcRect/>
+                    <a:stretch>
+                      <a:fillRect/>
+                    </a:stretch>
+                  </pic:blipFill>
+                  <pic:spPr bwMode="auto">
+                    <a:xfrm>
+                      <a:off x="0" y="0"/>
+                      <a:ext cx="4924425" cy="6762750"/>
+                    </a:xfrm>
+                    <a:prstGeom prst="rect">
+                      <a:avLst/>
+                    </a:prstGeom>
+                    <a:noFill/>
+                    <a:ln>
+                      <a:noFill/>
+                    </a:ln>
+                  </pic:spPr>
+                </pic:pic>
+              </a:graphicData>
+            </a:graphic>
+          </wp:inline>
+        </w:drawing>
       </w:r>
     </w:p>
     <w:p>
@@ -1406,77 +1598,217 @@
           <w:szCs w:val="20"/>
         </w:rPr>
       </w:pPr>
+    </w:p>
+    <w:p>
+      <w:pPr>
+        <w:widowControl/>
+        <w:wordWrap/>
+        <w:autoSpaceDE/>
+        <w:autoSpaceDN/>
+        <w:rPr>
+          <w:rFonts w:asciiTheme="majorHAnsi" w:eastAsiaTheme="majorHAnsi" w:hAnsiTheme="majorHAnsi"/>
+          <w:szCs w:val="20"/>
+        </w:rPr>
+      </w:pPr>
+      <w:r>
+        <w:rPr>
+          <w:rFonts w:asciiTheme="majorHAnsi" w:eastAsiaTheme="majorHAnsi" w:hAnsiTheme="majorHAnsi"/>
+          <w:szCs w:val="20"/>
+        </w:rPr>
+        <w:br w:type="page"/>
+      </w:r>
+    </w:p>
+    <w:p>
+      <w:pPr>
+        <w:widowControl/>
+        <w:wordWrap/>
+        <w:autoSpaceDE/>
+        <w:autoSpaceDN/>
+        <w:rPr>
+          <w:rFonts w:asciiTheme="majorHAnsi" w:eastAsiaTheme="majorHAnsi" w:hAnsiTheme="majorHAnsi"/>
+          <w:szCs w:val="20"/>
+        </w:rPr>
+      </w:pPr>
+      <w:r>
+        <w:rPr>
+          <w:rFonts w:asciiTheme="majorHAnsi" w:eastAsiaTheme="majorHAnsi" w:hAnsiTheme="majorHAnsi" w:hint="eastAsia"/>
+          <w:szCs w:val="20"/>
+        </w:rPr>
+        <w:lastRenderedPageBreak/>
+        <w:t xml:space="preserve">- </w:t>
+      </w:r>
+      <w:r>
+        <w:rPr>
+          <w:rFonts w:asciiTheme="majorHAnsi" w:eastAsiaTheme="majorHAnsi" w:hAnsiTheme="majorHAnsi"/>
+          <w:szCs w:val="20"/>
+        </w:rPr>
+        <w:t>Chat-GPT</w:t>
+      </w:r>
+    </w:p>
+    <w:p>
+      <w:pPr>
+        <w:widowControl/>
+        <w:wordWrap/>
+        <w:autoSpaceDE/>
+        <w:autoSpaceDN/>
+        <w:spacing w:before="100" w:beforeAutospacing="1" w:after="100" w:afterAutospacing="1" w:line="240" w:lineRule="auto"/>
+        <w:jc w:val="left"/>
+        <w:rPr>
+          <w:rFonts w:ascii="굴림" w:eastAsia="굴림" w:hAnsi="굴림" w:cs="굴림"/>
+          <w:kern w:val="0"/>
+          <w:sz w:val="24"/>
+          <w:szCs w:val="24"/>
+        </w:rPr>
+      </w:pPr>
+      <w:r>
+        <w:rPr>
+          <w:rFonts w:ascii="굴림" w:eastAsia="굴림" w:hAnsi="굴림" w:cs="굴림"/>
+          <w:noProof/>
+          <w:kern w:val="0"/>
+          <w:sz w:val="24"/>
+          <w:szCs w:val="24"/>
+        </w:rPr>
+        <w:drawing>
+          <wp:inline distT="0" distB="0" distL="0" distR="0">
+            <wp:extent cx="5943600" cy="4046860"/>
+            <wp:effectExtent l="0" t="0" r="0" b="0"/>
+            <wp:docPr id="17" name="그림 17" descr="C:\SSAFY\PJT\final_buk04_11_11\trip-backend(1)\src\main\resources\CLD\chatgpt.JPG"/>
+            <wp:cNvGraphicFramePr>
+              <a:graphicFrameLocks xmlns:a="http://schemas.openxmlformats.org/drawingml/2006/main" noChangeAspect="1"/>
+            </wp:cNvGraphicFramePr>
+            <a:graphic xmlns:a="http://schemas.openxmlformats.org/drawingml/2006/main">
+              <a:graphicData uri="http://schemas.openxmlformats.org/drawingml/2006/picture">
+                <pic:pic xmlns:pic="http://schemas.openxmlformats.org/drawingml/2006/picture">
+                  <pic:nvPicPr>
+                    <pic:cNvPr id="0" name="Picture 7" descr="C:\SSAFY\PJT\final_buk04_11_11\trip-backend(1)\src\main\resources\CLD\chatgpt.JPG"/>
+                    <pic:cNvPicPr>
+                      <a:picLocks noChangeAspect="1" noChangeArrowheads="1"/>
+                    </pic:cNvPicPr>
+                  </pic:nvPicPr>
+                  <pic:blipFill>
+                    <a:blip r:embed="rId23">
+                      <a:extLst>
+                        <a:ext uri="{28A0092B-C50C-407E-A947-70E740481C1C}">
+                          <a14:useLocalDpi xmlns:a14="http://schemas.microsoft.com/office/drawing/2010/main" val="0"/>
+                        </a:ext>
+                      </a:extLst>
+                    </a:blip>
+                    <a:srcRect/>
+                    <a:stretch>
+                      <a:fillRect/>
+                    </a:stretch>
+                  </pic:blipFill>
+                  <pic:spPr bwMode="auto">
+                    <a:xfrm>
+                      <a:off x="0" y="0"/>
+                      <a:ext cx="5959857" cy="4057929"/>
+                    </a:xfrm>
+                    <a:prstGeom prst="rect">
+                      <a:avLst/>
+                    </a:prstGeom>
+                    <a:noFill/>
+                    <a:ln>
+                      <a:noFill/>
+                    </a:ln>
+                  </pic:spPr>
+                </pic:pic>
+              </a:graphicData>
+            </a:graphic>
+          </wp:inline>
+        </w:drawing>
+      </w:r>
+    </w:p>
+    <w:p>
+      <w:pPr>
+        <w:widowControl/>
+        <w:wordWrap/>
+        <w:autoSpaceDE/>
+        <w:autoSpaceDN/>
+        <w:rPr>
+          <w:rFonts w:asciiTheme="majorHAnsi" w:eastAsiaTheme="majorHAnsi" w:hAnsiTheme="majorHAnsi"/>
+          <w:szCs w:val="20"/>
+        </w:rPr>
+      </w:pPr>
+      <w:r>
+        <w:rPr>
+          <w:rFonts w:asciiTheme="majorHAnsi" w:eastAsiaTheme="majorHAnsi" w:hAnsiTheme="majorHAnsi"/>
+          <w:szCs w:val="20"/>
+        </w:rPr>
+        <w:br w:type="page"/>
+      </w:r>
+    </w:p>
+    <w:p>
+      <w:pPr>
+        <w:spacing w:line="240" w:lineRule="auto"/>
+        <w:rPr>
+          <w:rFonts w:asciiTheme="majorHAnsi" w:eastAsiaTheme="majorHAnsi" w:hAnsiTheme="majorHAnsi"/>
+          <w:szCs w:val="20"/>
+        </w:rPr>
+      </w:pPr>
+      <w:r>
+        <w:rPr>
+          <w:rFonts w:asciiTheme="majorHAnsi" w:eastAsiaTheme="majorHAnsi" w:hAnsiTheme="majorHAnsi" w:hint="eastAsia"/>
+          <w:szCs w:val="20"/>
+        </w:rPr>
+        <w:lastRenderedPageBreak/>
+        <w:t xml:space="preserve">4. </w:t>
+      </w:r>
+      <w:r>
+        <w:rPr>
+          <w:rFonts w:asciiTheme="majorHAnsi" w:eastAsiaTheme="majorHAnsi" w:hAnsiTheme="majorHAnsi" w:hint="eastAsia"/>
+          <w:szCs w:val="20"/>
+        </w:rPr>
+        <w:t xml:space="preserve">화면 설계서 </w:t>
+      </w:r>
+      <w:proofErr w:type="gramStart"/>
+      <w:r>
+        <w:rPr>
+          <w:rFonts w:asciiTheme="majorHAnsi" w:eastAsiaTheme="majorHAnsi" w:hAnsiTheme="majorHAnsi"/>
+          <w:szCs w:val="20"/>
+        </w:rPr>
+        <w:t xml:space="preserve">( </w:t>
+      </w:r>
+      <w:r>
+        <w:rPr>
+          <w:rFonts w:asciiTheme="majorHAnsi" w:eastAsiaTheme="majorHAnsi" w:hAnsiTheme="majorHAnsi" w:hint="eastAsia"/>
+          <w:szCs w:val="20"/>
+        </w:rPr>
+        <w:t>기능별로</w:t>
+      </w:r>
+      <w:proofErr w:type="gramEnd"/>
+      <w:r>
+        <w:rPr>
+          <w:rFonts w:asciiTheme="majorHAnsi" w:eastAsiaTheme="majorHAnsi" w:hAnsiTheme="majorHAnsi" w:hint="eastAsia"/>
+          <w:szCs w:val="20"/>
+        </w:rPr>
+        <w:t xml:space="preserve"> 화면 첨부 </w:t>
+      </w:r>
+      <w:r>
+        <w:rPr>
+          <w:rFonts w:asciiTheme="majorHAnsi" w:eastAsiaTheme="majorHAnsi" w:hAnsiTheme="majorHAnsi"/>
+          <w:szCs w:val="20"/>
+        </w:rPr>
+        <w:t>)</w:t>
+      </w:r>
+    </w:p>
+    <w:p>
+      <w:pPr>
+        <w:spacing w:line="240" w:lineRule="auto"/>
+        <w:rPr>
+          <w:rFonts w:asciiTheme="majorHAnsi" w:eastAsiaTheme="majorHAnsi" w:hAnsiTheme="majorHAnsi" w:hint="eastAsia"/>
+          <w:szCs w:val="20"/>
+        </w:rPr>
+      </w:pPr>
       <w:bookmarkStart w:id="0" w:name="_GoBack"/>
       <w:bookmarkEnd w:id="0"/>
-      <w:r>
-        <w:rPr>
-          <w:rFonts w:asciiTheme="majorHAnsi" w:eastAsiaTheme="majorHAnsi" w:hAnsiTheme="majorHAnsi"/>
-          <w:szCs w:val="20"/>
-        </w:rPr>
-        <w:br w:type="page"/>
-      </w:r>
-    </w:p>
-    <w:p>
-      <w:pPr>
-        <w:spacing w:line="240" w:lineRule="auto"/>
-        <w:rPr>
-          <w:rFonts w:asciiTheme="majorHAnsi" w:eastAsiaTheme="majorHAnsi" w:hAnsiTheme="majorHAnsi"/>
-          <w:szCs w:val="20"/>
-        </w:rPr>
-      </w:pPr>
-      <w:r>
-        <w:rPr>
-          <w:rFonts w:asciiTheme="majorHAnsi" w:eastAsiaTheme="majorHAnsi" w:hAnsiTheme="majorHAnsi" w:hint="eastAsia"/>
-          <w:szCs w:val="20"/>
-        </w:rPr>
-        <w:lastRenderedPageBreak/>
-        <w:t xml:space="preserve">4. </w:t>
-      </w:r>
-      <w:r>
-        <w:rPr>
-          <w:rFonts w:asciiTheme="majorHAnsi" w:eastAsiaTheme="majorHAnsi" w:hAnsiTheme="majorHAnsi" w:hint="eastAsia"/>
-          <w:szCs w:val="20"/>
-        </w:rPr>
-        <w:t xml:space="preserve">화면 설계서 </w:t>
-      </w:r>
-      <w:r>
-        <w:rPr>
-          <w:rFonts w:asciiTheme="majorHAnsi" w:eastAsiaTheme="majorHAnsi" w:hAnsiTheme="majorHAnsi"/>
-          <w:szCs w:val="20"/>
-        </w:rPr>
-        <w:t xml:space="preserve">( </w:t>
-      </w:r>
-      <w:r>
-        <w:rPr>
-          <w:rFonts w:asciiTheme="majorHAnsi" w:eastAsiaTheme="majorHAnsi" w:hAnsiTheme="majorHAnsi" w:hint="eastAsia"/>
-          <w:szCs w:val="20"/>
-        </w:rPr>
-        <w:t xml:space="preserve">기능별로 화면 첨부 </w:t>
-      </w:r>
-      <w:r>
-        <w:rPr>
-          <w:rFonts w:asciiTheme="majorHAnsi" w:eastAsiaTheme="majorHAnsi" w:hAnsiTheme="majorHAnsi"/>
-          <w:szCs w:val="20"/>
-        </w:rPr>
-        <w:t>)</w:t>
-      </w:r>
-    </w:p>
-    <w:p>
-      <w:pPr>
-        <w:spacing w:line="240" w:lineRule="auto"/>
-        <w:rPr>
-          <w:rFonts w:asciiTheme="majorHAnsi" w:eastAsiaTheme="majorHAnsi" w:hAnsiTheme="majorHAnsi"/>
-          <w:szCs w:val="20"/>
-        </w:rPr>
-      </w:pPr>
     </w:p>
     <w:sectPr>
-      <w:headerReference w:type="even" r:id="rId20"/>
-      <w:headerReference w:type="default" r:id="rId21"/>
-      <w:footerReference w:type="even" r:id="rId22"/>
-      <w:footerReference w:type="default" r:id="rId23"/>
-      <w:headerReference w:type="first" r:id="rId24"/>
-      <w:footerReference w:type="first" r:id="rId25"/>
+      <w:headerReference w:type="even" r:id="rId24"/>
+      <w:headerReference w:type="default" r:id="rId25"/>
+      <w:footerReference w:type="even" r:id="rId26"/>
+      <w:footerReference w:type="default" r:id="rId27"/>
+      <w:headerReference w:type="first" r:id="rId28"/>
+      <w:footerReference w:type="first" r:id="rId29"/>
       <w:pgSz w:w="11906" w:h="16838"/>
       <w:pgMar w:top="1701" w:right="1440" w:bottom="1440" w:left="1440" w:header="851" w:footer="992" w:gutter="0"/>
       <w:cols w:space="425"/>
@@ -1596,7 +1928,21 @@
       <w:rPr>
         <w:rFonts w:hint="eastAsia"/>
       </w:rPr>
-      <w:t xml:space="preserve">기 부울경 </w:t>
+      <w:t xml:space="preserve">기 </w:t>
+    </w:r>
+    <w:proofErr w:type="spellStart"/>
+    <w:r>
+      <w:rPr>
+        <w:rFonts w:hint="eastAsia"/>
+      </w:rPr>
+      <w:t>부울경</w:t>
+    </w:r>
+    <w:proofErr w:type="spellEnd"/>
+    <w:r>
+      <w:rPr>
+        <w:rFonts w:hint="eastAsia"/>
+      </w:rPr>
+      <w:t xml:space="preserve"> </w:t>
     </w:r>
     <w:r>
       <w:t>4</w:t>
@@ -1605,7 +1951,21 @@
       <w:rPr>
         <w:rFonts w:hint="eastAsia"/>
       </w:rPr>
-      <w:t>반 공지환 정희수</w:t>
+      <w:t xml:space="preserve">반 </w:t>
+    </w:r>
+    <w:proofErr w:type="spellStart"/>
+    <w:r>
+      <w:rPr>
+        <w:rFonts w:hint="eastAsia"/>
+      </w:rPr>
+      <w:t>공지환</w:t>
+    </w:r>
+    <w:proofErr w:type="spellEnd"/>
+    <w:r>
+      <w:rPr>
+        <w:rFonts w:hint="eastAsia"/>
+      </w:rPr>
+      <w:t xml:space="preserve"> 정희수</w:t>
     </w:r>
   </w:p>
 </w:hdr>
